--- a/doc/brief/ssf.docx
+++ b/doc/brief/ssf.docx
@@ -1282,8 +1282,6 @@
           </wp:inline>
         </w:drawing>
       </w:r>
-      <w:bookmarkStart w:id="3" w:name="_GoBack"/>
-      <w:bookmarkEnd w:id="3"/>
       <w:r>
         <w:br/>
       </w:r>
@@ -1335,6 +1333,8 @@
         </w:rPr>
         <w:t>Kein Benutzerkonto nötig</w:t>
       </w:r>
+      <w:bookmarkStart w:id="3" w:name="_GoBack"/>
+      <w:bookmarkEnd w:id="3"/>
     </w:p>
     <w:p>
       <w:pPr>
@@ -1461,6 +1461,7 @@
     <w:sectPr>
       <w:headerReference w:type="default" r:id="rId12"/>
       <w:headerReference w:type="first" r:id="rId13"/>
+      <w:footerReference w:type="first" r:id="rId14"/>
       <w:type w:val="continuous"/>
       <w:pgSz w:w="11906" w:h="16838" w:code="9"/>
       <w:pgMar w:top="3686" w:right="851" w:bottom="1021" w:left="1758" w:header="567" w:footer="567" w:gutter="0"/>
@@ -1496,6 +1497,27 @@
     </w:p>
   </w:endnote>
 </w:endnotes>
+</file>
+
+<file path=word/footer1.xml><?xml version="1.0" encoding="utf-8"?>
+<w:ftr xmlns:wpc="http://schemas.microsoft.com/office/word/2010/wordprocessingCanvas" xmlns:cx="http://schemas.microsoft.com/office/drawing/2014/chartex" xmlns:cx1="http://schemas.microsoft.com/office/drawing/2015/9/8/chartex" xmlns:cx2="http://schemas.microsoft.com/office/drawing/2015/10/21/chartex" xmlns:cx3="http://schemas.microsoft.com/office/drawing/2016/5/9/chartex" xmlns:cx4="http://schemas.microsoft.com/office/drawing/2016/5/10/chartex" xmlns:cx5="http://schemas.microsoft.com/office/drawing/2016/5/11/chartex" xmlns:cx6="http://schemas.microsoft.com/office/drawing/2016/5/12/chartex" xmlns:cx7="http://schemas.microsoft.com/office/drawing/2016/5/13/chartex" xmlns:cx8="http://schemas.microsoft.com/office/drawing/2016/5/14/chartex" xmlns:mc="http://schemas.openxmlformats.org/markup-compatibility/2006" xmlns:aink="http://schemas.microsoft.com/office/drawing/2016/ink" xmlns:am3d="http://schemas.microsoft.com/office/drawing/2017/model3d" xmlns:o="urn:schemas-microsoft-com:office:office" xmlns:r="http://schemas.openxmlformats.org/officeDocument/2006/relationships" xmlns:m="http://schemas.openxmlformats.org/officeDocument/2006/math" xmlns:v="urn:schemas-microsoft-com:vml" xmlns:wp14="http://schemas.microsoft.com/office/word/2010/wordprocessingDrawing" xmlns:wp="http://schemas.openxmlformats.org/drawingml/2006/wordprocessingDrawing" xmlns:w10="urn:schemas-microsoft-com:office:word" xmlns:w="http://schemas.openxmlformats.org/wordprocessingml/2006/main" xmlns:w14="http://schemas.microsoft.com/office/word/2010/wordml" xmlns:w15="http://schemas.microsoft.com/office/word/2012/wordml" xmlns:w16cid="http://schemas.microsoft.com/office/word/2016/wordml/cid" xmlns:w16se="http://schemas.microsoft.com/office/word/2015/wordml/symex" xmlns:wpg="http://schemas.microsoft.com/office/word/2010/wordprocessingGroup" xmlns:wpi="http://schemas.microsoft.com/office/word/2010/wordprocessingInk" xmlns:wne="http://schemas.microsoft.com/office/word/2006/wordml" xmlns:wps="http://schemas.microsoft.com/office/word/2010/wordprocessingShape" mc:Ignorable="w14 w15 w16se w16cid wp14">
+  <w:p>
+    <w:pPr>
+      <w:pStyle w:val="Footer"/>
+      <w:rPr>
+        <w:color w:val="0070C0"/>
+        <w:u w:val="single"/>
+      </w:rPr>
+    </w:pPr>
+    <w:r>
+      <w:rPr>
+        <w:color w:val="0070C0"/>
+        <w:u w:val="single"/>
+      </w:rPr>
+      <w:t>suva.netlify.com</w:t>
+    </w:r>
+  </w:p>
+</w:ftr>
 </file>
 
 <file path=word/footnotes.xml><?xml version="1.0" encoding="utf-8"?>
@@ -1712,9 +1734,9 @@
             <w:rPr>
               <w:b/>
               <w:bCs/>
-              <w:lang w:val="de-DE"/>
+              <w:lang w:val="en-US"/>
             </w:rPr>
-            <w:instrText>Fehler! Unbekannter Name für Dokument-Eigenschaft.</w:instrText>
+            <w:instrText>Error! Unknown document property name.</w:instrText>
           </w:r>
           <w:r>
             <w:fldChar w:fldCharType="end"/>
@@ -1733,9 +1755,6 @@
           </w:r>
           <w:r>
             <w:instrText xml:space="preserve">" </w:instrText>
-          </w:r>
-          <w:r>
-            <w:fldChar w:fldCharType="separate"/>
           </w:r>
           <w:r>
             <w:fldChar w:fldCharType="end"/>
@@ -1794,9 +1813,9 @@
             <w:rPr>
               <w:b/>
               <w:bCs/>
-              <w:lang w:val="de-DE"/>
+              <w:lang w:val="en-US"/>
             </w:rPr>
-            <w:instrText>Fehler! Unbekannter Name für Dokument-Eigenschaft.</w:instrText>
+            <w:instrText>Error! Unknown document property name.</w:instrText>
           </w:r>
           <w:r>
             <w:fldChar w:fldCharType="end"/>
@@ -1827,9 +1846,6 @@
           </w:r>
           <w:r>
             <w:instrText xml:space="preserve">" </w:instrText>
-          </w:r>
-          <w:r>
-            <w:fldChar w:fldCharType="separate"/>
           </w:r>
           <w:r>
             <w:fldChar w:fldCharType="end"/>
@@ -1921,7 +1937,7 @@
             <w:rPr>
               <w:noProof/>
             </w:rPr>
-            <w:t>2</w:t>
+            <w:t>1</w:t>
           </w:r>
           <w:r>
             <w:rPr>
@@ -6132,11 +6148,11 @@
   </w:compat>
   <w:rsids>
     <w:rsidRoot w:val="00FB2158"/>
-    <w:rsid w:val="000D1169"/>
     <w:rsid w:val="002808C4"/>
     <w:rsid w:val="004C7E2D"/>
     <w:rsid w:val="00697693"/>
     <w:rsid w:val="00E87646"/>
+    <w:rsid w:val="00EA0BE9"/>
     <w:rsid w:val="00FB2158"/>
     <w:rsid w:val="00FF5D96"/>
   </w:rsids>
@@ -6892,7 +6908,7 @@
 </file>
 
 <file path=customXml/itemProps2.xml><?xml version="1.0" encoding="utf-8"?>
-<ds:datastoreItem xmlns:ds="http://schemas.openxmlformats.org/officeDocument/2006/customXml" ds:itemID="{379B81C6-83E1-43BB-AC4A-A9C7EF5D9C49}">
+<ds:datastoreItem xmlns:ds="http://schemas.openxmlformats.org/officeDocument/2006/customXml" ds:itemID="{859B237F-FA31-48E6-A43C-114C19FC28A3}">
   <ds:schemaRefs>
     <ds:schemaRef ds:uri="http://schemas.openxmlformats.org/officeDocument/2006/bibliography"/>
   </ds:schemaRefs>
